--- a/Data Analytics_Phase1.docx
+++ b/Data Analytics_Phase1.docx
@@ -131,6 +131,14 @@
                 <w:sz w:val="32"/>
               </w:rPr>
             </w:pPr>
+            <w:r>
+              <w:rPr>
+                <w:rFonts w:ascii="Times New Roman" w:hAnsi="Times New Roman" w:cs="Times New Roman"/>
+                <w:b/>
+                <w:sz w:val="32"/>
+              </w:rPr>
+              <w:t>716</w:t>
+            </w:r>
           </w:p>
         </w:tc>
       </w:tr>
@@ -411,16 +419,7 @@
           <w:sz w:val="28"/>
           <w:szCs w:val="26"/>
         </w:rPr>
-        <w:t xml:space="preserve">chicken </w:t>
-      </w:r>
-      <w:proofErr w:type="spellStart"/>
-      <w:r>
-        <w:rPr>
-          <w:rFonts w:ascii="Times New Roman" w:hAnsi="Times New Roman" w:cs="Times New Roman"/>
-          <w:sz w:val="28"/>
-          <w:szCs w:val="26"/>
-        </w:rPr>
-        <w:t>pox</w:t>
+        <w:t>chicken pox</w:t>
       </w:r>
       <w:r>
         <w:rPr>
@@ -436,16 +435,7 @@
           <w:sz w:val="28"/>
           <w:szCs w:val="26"/>
         </w:rPr>
-        <w:t>malaria,small</w:t>
-      </w:r>
-      <w:proofErr w:type="spellEnd"/>
-      <w:r>
-        <w:rPr>
-          <w:rFonts w:ascii="Times New Roman" w:hAnsi="Times New Roman" w:cs="Times New Roman"/>
-          <w:sz w:val="28"/>
-          <w:szCs w:val="26"/>
-        </w:rPr>
-        <w:t xml:space="preserve"> pox</w:t>
+        <w:t>malaria,small pox</w:t>
       </w:r>
       <w:r>
         <w:rPr>
